--- a/docs/project_journal.docx
+++ b/docs/project_journal.docx
@@ -121,147 +121,74 @@
         <w:t>Milestone 2 – 10/14/20:</w:t>
       </w:r>
     </w:p>
+    <w:p>
+      <w:r>
+        <w:t xml:space="preserve"> </w:t>
+      </w:r>
+    </w:p>
+    <w:p>
+      <w:r>
+        <w:t>This is the second milestone for Project “</w:t>
+      </w:r>
+      <w:proofErr w:type="spellStart"/>
+      <w:r>
+        <w:t>Ubay</w:t>
+      </w:r>
+      <w:proofErr w:type="spellEnd"/>
+      <w:r>
+        <w:t>” for MMIS 6050.</w:t>
+      </w:r>
+    </w:p>
     <w:p/>
-    <w:p/>
-    <w:p/>
-    <w:p/>
-    <w:p/>
-    <w:p>
-      <w:pPr>
-        <w:jc w:val="center"/>
-      </w:pPr>
-    </w:p>
     <w:p>
       <w:pPr>
         <w:pStyle w:val="ListParagraph"/>
         <w:numPr>
           <w:ilvl w:val="0"/>
-          <w:numId w:val="2"/>
+          <w:numId w:val="4"/>
         </w:numPr>
-        <w:rPr>
-          <w:u w:val="single"/>
-        </w:rPr>
-      </w:pPr>
-      <w:r>
-        <w:rPr>
-          <w:u w:val="single"/>
-        </w:rPr>
+      </w:pPr>
+      <w:r>
         <w:t>Progress Since Last Milestone:</w:t>
       </w:r>
     </w:p>
     <w:p>
       <w:pPr>
-        <w:rPr>
-          <w:u w:val="single"/>
-        </w:rPr>
-      </w:pPr>
-    </w:p>
-    <w:p>
-      <w:pPr>
-        <w:jc w:val="both"/>
-      </w:pPr>
-      <w:r>
-        <w:t xml:space="preserve">Briefly describe what you accomplished on your project </w:t>
-      </w:r>
-    </w:p>
-    <w:p>
-      <w:pPr>
-        <w:jc w:val="both"/>
-      </w:pPr>
-      <w:r>
-        <w:t xml:space="preserve">since the last milestone.  At minimum, describe how you met the requirements of the </w:t>
-      </w:r>
-    </w:p>
-    <w:p>
-      <w:pPr>
-        <w:jc w:val="both"/>
-      </w:pPr>
-      <w:r>
-        <w:t xml:space="preserve">current milestone, but feel free to describe any additional work you did as well.  </w:t>
-      </w:r>
-    </w:p>
-    <w:p>
-      <w:pPr>
-        <w:jc w:val="both"/>
-      </w:pPr>
-      <w:r>
-        <w:t>You can use bulleted/numbered lists and/or text in this section.</w:t>
-      </w:r>
-    </w:p>
-    <w:p>
-      <w:pPr>
-        <w:rPr>
-          <w:u w:val="single"/>
-        </w:rPr>
-      </w:pPr>
-    </w:p>
-    <w:p>
-      <w:pPr>
-        <w:rPr>
-          <w:u w:val="single"/>
-        </w:rPr>
-      </w:pPr>
-    </w:p>
+        <w:ind w:left="720"/>
+      </w:pPr>
+      <w:r>
+        <w:t>We did decide previously to create an online uploading platform for files, which can be shared to various users using the</w:t>
+      </w:r>
+      <w:r>
+        <w:t xml:space="preserve">ir email address. We came through this idea coming through the Mozilla’s product Firefox Send. After some discussions and </w:t>
+      </w:r>
+      <w:r>
+        <w:t>going through the pre-requisites of the project, we came with the idea to create an online auction website which can help in bidding and creating a marketplace for customers. We had to change the plans for the project.</w:t>
+      </w:r>
+    </w:p>
+    <w:p/>
+    <w:p/>
     <w:p>
       <w:pPr>
         <w:pStyle w:val="ListParagraph"/>
         <w:numPr>
           <w:ilvl w:val="0"/>
-          <w:numId w:val="2"/>
+          <w:numId w:val="4"/>
         </w:numPr>
-        <w:rPr>
-          <w:u w:val="single"/>
-        </w:rPr>
-      </w:pPr>
-      <w:r>
-        <w:rPr>
-          <w:rFonts w:ascii="Helvetica Neue" w:eastAsia="Times New Roman" w:hAnsi="Helvetica Neue" w:cs="Times New Roman"/>
-          <w:color w:val="2D3B45"/>
-          <w:u w:val="single"/>
-        </w:rPr>
-        <w:t>Problems Encountered/Questions:</w:t>
-      </w:r>
-    </w:p>
-    <w:p/>
-    <w:p/>
-    <w:p>
-      <w:pPr>
-        <w:jc w:val="both"/>
-      </w:pPr>
-      <w:r>
-        <w:t xml:space="preserve">List any problems that you ran into that you couldn’t </w:t>
-      </w:r>
-    </w:p>
-    <w:p>
-      <w:pPr>
-        <w:jc w:val="both"/>
-      </w:pPr>
-      <w:r>
-        <w:t xml:space="preserve">solve after an honest effort to figure out a solution.  Also list any questions you have </w:t>
-      </w:r>
-    </w:p>
-    <w:p>
-      <w:pPr>
-        <w:jc w:val="both"/>
-      </w:pPr>
-      <w:r>
-        <w:t xml:space="preserve">about design alternatives, clarifications, etc.   I will pay special attention to this </w:t>
-      </w:r>
-    </w:p>
-    <w:p>
-      <w:pPr>
-        <w:jc w:val="both"/>
-      </w:pPr>
-      <w:r>
-        <w:t xml:space="preserve">section and try to address all of your questions/problems either in class or during project </w:t>
-      </w:r>
-    </w:p>
-    <w:p>
-      <w:pPr>
-        <w:jc w:val="both"/>
-      </w:pPr>
-      <w:r>
-        <w:t>milestone reviews.  If you didn’t have any problems/questions, write none</w:t>
+      </w:pPr>
+      <w:r>
+        <w:t>Problems Encountered / Questions:</w:t>
+      </w:r>
+    </w:p>
+    <w:p>
+      <w:pPr>
+        <w:ind w:left="720"/>
+      </w:pPr>
+      <w:r>
+        <w:t xml:space="preserve">The problems that we encountered was on the planning level, we were facing difficulties on how to </w:t>
+      </w:r>
+      <w:r>
+        <w:t>have multiple pages and how will it interact with the database, we are still in process to discuss this in details and we feel that we will soon have the solution.</w:t>
       </w:r>
     </w:p>
     <w:sectPr>
@@ -390,6 +317,119 @@
     </w:lvl>
   </w:abstractNum>
   <w:abstractNum w:abstractNumId="1" w15:restartNumberingAfterBreak="0">
+    <w:nsid w:val="1CBE67F0"/>
+    <w:multiLevelType w:val="hybridMultilevel"/>
+    <w:tmpl w:val="65864C24"/>
+    <w:lvl w:ilvl="0" w:tplc="04090001">
+      <w:start w:val="1"/>
+      <w:numFmt w:val="bullet"/>
+      <w:lvlText w:val=""/>
+      <w:lvlJc w:val="left"/>
+      <w:pPr>
+        <w:ind w:left="720" w:hanging="360"/>
+      </w:pPr>
+      <w:rPr>
+        <w:rFonts w:ascii="Symbol" w:hAnsi="Symbol" w:hint="default"/>
+      </w:rPr>
+    </w:lvl>
+    <w:lvl w:ilvl="1" w:tplc="04090003" w:tentative="1">
+      <w:start w:val="1"/>
+      <w:numFmt w:val="bullet"/>
+      <w:lvlText w:val="o"/>
+      <w:lvlJc w:val="left"/>
+      <w:pPr>
+        <w:ind w:left="1440" w:hanging="360"/>
+      </w:pPr>
+      <w:rPr>
+        <w:rFonts w:ascii="Courier New" w:hAnsi="Courier New" w:cs="Courier New" w:hint="default"/>
+      </w:rPr>
+    </w:lvl>
+    <w:lvl w:ilvl="2" w:tplc="04090005" w:tentative="1">
+      <w:start w:val="1"/>
+      <w:numFmt w:val="bullet"/>
+      <w:lvlText w:val=""/>
+      <w:lvlJc w:val="left"/>
+      <w:pPr>
+        <w:ind w:left="2160" w:hanging="360"/>
+      </w:pPr>
+      <w:rPr>
+        <w:rFonts w:ascii="Wingdings" w:hAnsi="Wingdings" w:hint="default"/>
+      </w:rPr>
+    </w:lvl>
+    <w:lvl w:ilvl="3" w:tplc="04090001" w:tentative="1">
+      <w:start w:val="1"/>
+      <w:numFmt w:val="bullet"/>
+      <w:lvlText w:val=""/>
+      <w:lvlJc w:val="left"/>
+      <w:pPr>
+        <w:ind w:left="2880" w:hanging="360"/>
+      </w:pPr>
+      <w:rPr>
+        <w:rFonts w:ascii="Symbol" w:hAnsi="Symbol" w:hint="default"/>
+      </w:rPr>
+    </w:lvl>
+    <w:lvl w:ilvl="4" w:tplc="04090003" w:tentative="1">
+      <w:start w:val="1"/>
+      <w:numFmt w:val="bullet"/>
+      <w:lvlText w:val="o"/>
+      <w:lvlJc w:val="left"/>
+      <w:pPr>
+        <w:ind w:left="3600" w:hanging="360"/>
+      </w:pPr>
+      <w:rPr>
+        <w:rFonts w:ascii="Courier New" w:hAnsi="Courier New" w:cs="Courier New" w:hint="default"/>
+      </w:rPr>
+    </w:lvl>
+    <w:lvl w:ilvl="5" w:tplc="04090005" w:tentative="1">
+      <w:start w:val="1"/>
+      <w:numFmt w:val="bullet"/>
+      <w:lvlText w:val=""/>
+      <w:lvlJc w:val="left"/>
+      <w:pPr>
+        <w:ind w:left="4320" w:hanging="360"/>
+      </w:pPr>
+      <w:rPr>
+        <w:rFonts w:ascii="Wingdings" w:hAnsi="Wingdings" w:hint="default"/>
+      </w:rPr>
+    </w:lvl>
+    <w:lvl w:ilvl="6" w:tplc="04090001" w:tentative="1">
+      <w:start w:val="1"/>
+      <w:numFmt w:val="bullet"/>
+      <w:lvlText w:val=""/>
+      <w:lvlJc w:val="left"/>
+      <w:pPr>
+        <w:ind w:left="5040" w:hanging="360"/>
+      </w:pPr>
+      <w:rPr>
+        <w:rFonts w:ascii="Symbol" w:hAnsi="Symbol" w:hint="default"/>
+      </w:rPr>
+    </w:lvl>
+    <w:lvl w:ilvl="7" w:tplc="04090003" w:tentative="1">
+      <w:start w:val="1"/>
+      <w:numFmt w:val="bullet"/>
+      <w:lvlText w:val="o"/>
+      <w:lvlJc w:val="left"/>
+      <w:pPr>
+        <w:ind w:left="5760" w:hanging="360"/>
+      </w:pPr>
+      <w:rPr>
+        <w:rFonts w:ascii="Courier New" w:hAnsi="Courier New" w:cs="Courier New" w:hint="default"/>
+      </w:rPr>
+    </w:lvl>
+    <w:lvl w:ilvl="8" w:tplc="04090005" w:tentative="1">
+      <w:start w:val="1"/>
+      <w:numFmt w:val="bullet"/>
+      <w:lvlText w:val=""/>
+      <w:lvlJc w:val="left"/>
+      <w:pPr>
+        <w:ind w:left="6480" w:hanging="360"/>
+      </w:pPr>
+      <w:rPr>
+        <w:rFonts w:ascii="Wingdings" w:hAnsi="Wingdings" w:hint="default"/>
+      </w:rPr>
+    </w:lvl>
+  </w:abstractNum>
+  <w:abstractNum w:abstractNumId="2" w15:restartNumberingAfterBreak="0">
     <w:nsid w:val="464C11C7"/>
     <w:multiLevelType w:val="hybridMultilevel"/>
     <w:tmpl w:val="70107B72"/>
@@ -475,7 +515,7 @@
       </w:pPr>
     </w:lvl>
   </w:abstractNum>
-  <w:abstractNum w:abstractNumId="2" w15:restartNumberingAfterBreak="0">
+  <w:abstractNum w:abstractNumId="3" w15:restartNumberingAfterBreak="0">
     <w:nsid w:val="50E23BC8"/>
     <w:multiLevelType w:val="multilevel"/>
     <w:tmpl w:val="55EEF570"/>
@@ -589,13 +629,16 @@
     </w:lvl>
   </w:abstractNum>
   <w:num w:numId="1">
-    <w:abstractNumId w:val="1"/>
+    <w:abstractNumId w:val="2"/>
   </w:num>
   <w:num w:numId="2">
     <w:abstractNumId w:val="0"/>
   </w:num>
   <w:num w:numId="3">
-    <w:abstractNumId w:val="2"/>
+    <w:abstractNumId w:val="3"/>
+  </w:num>
+  <w:num w:numId="4">
+    <w:abstractNumId w:val="1"/>
   </w:num>
 </w:numbering>
 </file>

--- a/docs/project_journal.docx
+++ b/docs/project_journal.docx
@@ -165,6 +165,9 @@
       <w:r>
         <w:t>going through the pre-requisites of the project, we came with the idea to create an online auction website which can help in bidding and creating a marketplace for customers. We had to change the plans for the project.</w:t>
       </w:r>
+      <w:r>
+        <w:t xml:space="preserve"> We came out to create a platform where we will have multiple pages for the product and user panel, which will help us have 15 dynamic pages for the project.</w:t>
+      </w:r>
     </w:p>
     <w:p/>
     <w:p/>
@@ -189,6 +192,62 @@
       </w:r>
       <w:r>
         <w:t>have multiple pages and how will it interact with the database, we are still in process to discuss this in details and we feel that we will soon have the solution.</w:t>
+      </w:r>
+    </w:p>
+    <w:p/>
+    <w:p/>
+    <w:p>
+      <w:r>
+        <w:t xml:space="preserve">With this submission, we have removed the </w:t>
+      </w:r>
+      <w:r>
+        <w:t>node module</w:t>
+      </w:r>
+      <w:r>
+        <w:t xml:space="preserve"> files to save space for the upload. We have also created a </w:t>
+      </w:r>
+      <w:hyperlink r:id="rId5" w:history="1">
+        <w:r>
+          <w:rPr>
+            <w:rStyle w:val="Hyperlink"/>
+          </w:rPr>
+          <w:t>GitHub</w:t>
+        </w:r>
+      </w:hyperlink>
+      <w:r>
+        <w:t xml:space="preserve"> repository with the project name and collaborated with other team mates on the repo, such the development and track of code is easy and secure.</w:t>
+      </w:r>
+      <w:r>
+        <w:t xml:space="preserve"> Invite request has also been sent to Professor Dr. Kelly Fadel, Kumar Akshat, Lance </w:t>
+      </w:r>
+      <w:r>
+        <w:rPr>
+          <w:rFonts w:ascii="Arial" w:hAnsi="Arial" w:cs="Arial"/>
+          <w:color w:val="000000"/>
+          <w:sz w:val="22"/>
+          <w:szCs w:val="22"/>
+        </w:rPr>
+        <w:t>Hollingsworth</w:t>
+      </w:r>
+      <w:r>
+        <w:rPr>
+          <w:rFonts w:ascii="Arial" w:hAnsi="Arial" w:cs="Arial"/>
+          <w:color w:val="000000"/>
+          <w:sz w:val="22"/>
+          <w:szCs w:val="22"/>
+        </w:rPr>
+        <w:t>,</w:t>
+      </w:r>
+      <w:r>
+        <w:t xml:space="preserve"> and Chetan </w:t>
+      </w:r>
+      <w:proofErr w:type="spellStart"/>
+      <w:r>
+        <w:t>Birthare</w:t>
+      </w:r>
+      <w:proofErr w:type="spellEnd"/>
+      <w:r>
+        <w:t>.</w:t>
       </w:r>
     </w:p>
     <w:sectPr>
@@ -1088,6 +1147,27 @@
       <w:rFonts w:ascii="Times New Roman" w:eastAsia="Times New Roman" w:hAnsi="Times New Roman" w:cs="Times New Roman"/>
     </w:rPr>
   </w:style>
+  <w:style w:type="character" w:styleId="Hyperlink">
+    <w:name w:val="Hyperlink"/>
+    <w:basedOn w:val="DefaultParagraphFont"/>
+    <w:uiPriority w:val="99"/>
+    <w:unhideWhenUsed/>
+    <w:rsid w:val="00E02CE0"/>
+    <w:rPr>
+      <w:color w:val="0563C1" w:themeColor="hyperlink"/>
+      <w:u w:val="single"/>
+    </w:rPr>
+  </w:style>
+  <w:style w:type="character" w:styleId="UnresolvedMention">
+    <w:name w:val="Unresolved Mention"/>
+    <w:basedOn w:val="DefaultParagraphFont"/>
+    <w:uiPriority w:val="99"/>
+    <w:rsid w:val="00E02CE0"/>
+    <w:rPr>
+      <w:color w:val="605E5C"/>
+      <w:shd w:val="clear" w:color="auto" w:fill="E1DFDD"/>
+    </w:rPr>
+  </w:style>
 </w:styles>
 </file>
 

--- a/docs/project_journal.docx
+++ b/docs/project_journal.docx
@@ -168,6 +168,9 @@
       <w:r>
         <w:t xml:space="preserve"> We came out to create a platform where we will have multiple pages for the product and user panel, which will help us have 15 dynamic pages for the project.</w:t>
       </w:r>
+      <w:r>
+        <w:t xml:space="preserve"> We have installed express.js module for the project and plan to install mongoose for the database. We also plan to use the online atlas database for the project.</w:t>
+      </w:r>
     </w:p>
     <w:p/>
     <w:p/>
@@ -192,6 +195,24 @@
       </w:r>
       <w:r>
         <w:t>have multiple pages and how will it interact with the database, we are still in process to discuss this in details and we feel that we will soon have the solution.</w:t>
+      </w:r>
+      <w:r>
+        <w:t xml:space="preserve"> We are also confused with the </w:t>
+      </w:r>
+      <w:r>
+        <w:t>integration</w:t>
+      </w:r>
+      <w:r>
+        <w:t xml:space="preserve"> on online Mong</w:t>
+      </w:r>
+      <w:r>
+        <w:t>o</w:t>
+      </w:r>
+      <w:r>
+        <w:t xml:space="preserve">DB Atlas with the project, and how can it be accessed by whole team or is there an option </w:t>
+      </w:r>
+      <w:r>
+        <w:t>that a database can be created for the whole team.</w:t>
       </w:r>
     </w:p>
     <w:p/>
@@ -248,6 +269,12 @@
       <w:proofErr w:type="spellEnd"/>
       <w:r>
         <w:t>.</w:t>
+      </w:r>
+      <w:r>
+        <w:t xml:space="preserve"> The link of GitHub</w:t>
+      </w:r>
+      <w:r>
+        <w:t xml:space="preserve"> repo is private and thus accessed with only access by invitees.</w:t>
       </w:r>
     </w:p>
     <w:sectPr>
